--- a/217. 潔、絜、洁→洁.docx
+++ b/217. 潔、絜、洁→洁.docx
@@ -158,7 +158,7 @@
           <w:szCs w:val="34"/>
           <w:lang w:eastAsia="zh-TW"/>
         </w:rPr>
-        <w:t>辨意：根據《教育部異體字字典》，「</w:t>
+        <w:t>辨意：「</w:t>
       </w:r>
       <w:r>
         <w:rPr>

--- a/217. 潔、絜、洁→洁.docx
+++ b/217. 潔、絜、洁→洁.docx
@@ -11,16 +11,17 @@
         <w:jc w:val="left"/>
         <w:rPr>
           <w:rFonts w:hint="eastAsia" w:ascii="TW-MOE-Std-Kai" w:hAnsi="TW-MOE-Std-Kai" w:eastAsia="TW-MOE-Std-Kai" w:cs="TW-MOE-Std-Kai"/>
-          <w:sz w:val="34"/>
-          <w:szCs w:val="34"/>
+          <w:sz w:val="36"/>
+          <w:szCs w:val="36"/>
           <w:lang w:eastAsia="zh-TW"/>
         </w:rPr>
       </w:pPr>
-      <w:r>
-        <w:rPr>
-          <w:rFonts w:hint="eastAsia" w:ascii="TW-MOE-Std-Kai" w:hAnsi="TW-MOE-Std-Kai" w:eastAsia="TW-MOE-Std-Kai" w:cs="TW-MOE-Std-Kai"/>
-          <w:sz w:val="34"/>
-          <w:szCs w:val="34"/>
+      <w:bookmarkStart w:id="0" w:name="_GoBack"/>
+      <w:r>
+        <w:rPr>
+          <w:rFonts w:hint="eastAsia" w:ascii="TW-MOE-Std-Kai" w:hAnsi="TW-MOE-Std-Kai" w:eastAsia="TW-MOE-Std-Kai" w:cs="TW-MOE-Std-Kai"/>
+          <w:sz w:val="36"/>
+          <w:szCs w:val="36"/>
           <w:lang w:eastAsia="zh-TW"/>
         </w:rPr>
         <w:t>《大</w:t>
@@ -29,8 +30,8 @@
         <w:rPr>
           <w:rFonts w:hint="eastAsia" w:ascii="TW-MOE-Std-Kai" w:hAnsi="TW-MOE-Std-Kai" w:eastAsia="TW-MOE-Std-Kai" w:cs="TW-MOE-Std-Kai"/>
           <w:kern w:val="2"/>
-          <w:sz w:val="34"/>
-          <w:szCs w:val="34"/>
+          <w:sz w:val="36"/>
+          <w:szCs w:val="36"/>
           <w:lang w:val="en-US" w:eastAsia="zh-TW" w:bidi="ar-SA"/>
           <w14:ligatures w14:val="none"/>
         </w:rPr>
@@ -46,16 +47,16 @@
         <w:jc w:val="left"/>
         <w:rPr>
           <w:rFonts w:hint="eastAsia" w:ascii="TW-MOE-Std-Kai" w:hAnsi="TW-MOE-Std-Kai" w:eastAsia="TW-MOE-Std-Kai" w:cs="TW-MOE-Std-Kai"/>
-          <w:sz w:val="34"/>
-          <w:szCs w:val="34"/>
+          <w:sz w:val="36"/>
+          <w:szCs w:val="36"/>
           <w:lang w:val="en-US" w:eastAsia="zh-TW"/>
         </w:rPr>
       </w:pPr>
       <w:r>
         <w:rPr>
           <w:rFonts w:hint="eastAsia" w:ascii="TW-MOE-Std-Kai" w:hAnsi="TW-MOE-Std-Kai" w:eastAsia="TW-MOE-Std-Kai" w:cs="TW-MOE-Std-Kai"/>
-          <w:sz w:val="34"/>
-          <w:szCs w:val="34"/>
+          <w:sz w:val="36"/>
+          <w:szCs w:val="36"/>
           <w:lang w:eastAsia="zh-TW"/>
         </w:rPr>
         <w:t>辨音：「</w:t>
@@ -63,8 +64,8 @@
       <w:r>
         <w:rPr>
           <w:rFonts w:hint="eastAsia" w:ascii="TW-MOE-Std-Kai" w:hAnsi="TW-MOE-Std-Kai" w:eastAsia="TW-MOE-Std-Kai" w:cs="TW-MOE-Std-Kai"/>
-          <w:sz w:val="34"/>
-          <w:szCs w:val="34"/>
+          <w:sz w:val="36"/>
+          <w:szCs w:val="36"/>
           <w:lang w:val="en-US" w:eastAsia="zh-TW"/>
         </w:rPr>
         <w:t>潔」音</w:t>
@@ -72,8 +73,8 @@
       <w:r>
         <w:rPr>
           <w:rFonts w:hint="eastAsia" w:ascii="GB Pinyinok-C" w:hAnsi="GB Pinyinok-C" w:eastAsia="GB Pinyinok-C" w:cs="GB Pinyinok-C"/>
-          <w:sz w:val="34"/>
-          <w:szCs w:val="34"/>
+          <w:sz w:val="36"/>
+          <w:szCs w:val="36"/>
           <w:lang w:val="en-US" w:eastAsia="zh-TW"/>
         </w:rPr>
         <w:t>jié</w:t>
@@ -81,8 +82,8 @@
       <w:r>
         <w:rPr>
           <w:rFonts w:hint="eastAsia" w:ascii="TW-MOE-Std-Kai" w:hAnsi="TW-MOE-Std-Kai" w:eastAsia="TW-MOE-Std-Kai" w:cs="TW-MOE-Std-Kai"/>
-          <w:sz w:val="34"/>
-          <w:szCs w:val="34"/>
+          <w:sz w:val="36"/>
+          <w:szCs w:val="36"/>
           <w:lang w:val="en-US" w:eastAsia="zh-TW"/>
         </w:rPr>
         <w:t>，「絜」音</w:t>
@@ -90,8 +91,8 @@
       <w:r>
         <w:rPr>
           <w:rFonts w:hint="eastAsia" w:ascii="GB Pinyinok-C" w:hAnsi="GB Pinyinok-C" w:eastAsia="GB Pinyinok-C" w:cs="GB Pinyinok-C"/>
-          <w:sz w:val="34"/>
-          <w:szCs w:val="34"/>
+          <w:sz w:val="36"/>
+          <w:szCs w:val="36"/>
           <w:lang w:val="en-US" w:eastAsia="zh-TW"/>
         </w:rPr>
         <w:t>xié</w:t>
@@ -99,8 +100,8 @@
       <w:r>
         <w:rPr>
           <w:rFonts w:hint="eastAsia" w:ascii="TW-MOE-Std-Kai" w:hAnsi="TW-MOE-Std-Kai" w:eastAsia="TW-MOE-Std-Kai" w:cs="TW-MOE-Std-Kai"/>
-          <w:sz w:val="34"/>
-          <w:szCs w:val="34"/>
+          <w:sz w:val="36"/>
+          <w:szCs w:val="36"/>
           <w:lang w:val="en-US" w:eastAsia="zh-TW"/>
         </w:rPr>
         <w:t>或</w:t>
@@ -108,8 +109,8 @@
       <w:r>
         <w:rPr>
           <w:rFonts w:hint="eastAsia" w:ascii="GB Pinyinok-C" w:hAnsi="GB Pinyinok-C" w:eastAsia="GB Pinyinok-C" w:cs="GB Pinyinok-C"/>
-          <w:sz w:val="34"/>
-          <w:szCs w:val="34"/>
+          <w:sz w:val="36"/>
+          <w:szCs w:val="36"/>
           <w:lang w:val="en-US" w:eastAsia="zh-TW"/>
         </w:rPr>
         <w:t>jié</w:t>
@@ -117,8 +118,8 @@
       <w:r>
         <w:rPr>
           <w:rFonts w:hint="eastAsia" w:ascii="TW-MOE-Std-Kai" w:hAnsi="TW-MOE-Std-Kai" w:eastAsia="TW-MOE-Std-Kai" w:cs="TW-MOE-Std-Kai"/>
-          <w:sz w:val="34"/>
-          <w:szCs w:val="34"/>
+          <w:sz w:val="36"/>
+          <w:szCs w:val="36"/>
           <w:lang w:val="en-US" w:eastAsia="zh-TW"/>
         </w:rPr>
         <w:t>，「洁」音</w:t>
@@ -126,8 +127,8 @@
       <w:r>
         <w:rPr>
           <w:rFonts w:hint="eastAsia" w:ascii="GB Pinyinok-C" w:hAnsi="GB Pinyinok-C" w:eastAsia="GB Pinyinok-C" w:cs="GB Pinyinok-C"/>
-          <w:sz w:val="34"/>
-          <w:szCs w:val="34"/>
+          <w:sz w:val="36"/>
+          <w:szCs w:val="36"/>
           <w:lang w:val="en-US" w:eastAsia="zh-TW"/>
         </w:rPr>
         <w:t>jí</w:t>
@@ -135,8 +136,8 @@
       <w:r>
         <w:rPr>
           <w:rFonts w:hint="eastAsia" w:ascii="TW-MOE-Std-Kai" w:hAnsi="TW-MOE-Std-Kai" w:eastAsia="TW-MOE-Std-Kai" w:cs="TW-MOE-Std-Kai"/>
-          <w:sz w:val="34"/>
-          <w:szCs w:val="34"/>
+          <w:sz w:val="36"/>
+          <w:szCs w:val="36"/>
           <w:lang w:val="en-US" w:eastAsia="zh-TW"/>
         </w:rPr>
         <w:t>。</w:t>
@@ -146,16 +147,16 @@
       <w:pPr>
         <w:rPr>
           <w:rFonts w:hint="eastAsia" w:ascii="TW-MOE-Std-Kai" w:hAnsi="TW-MOE-Std-Kai" w:eastAsia="TW-MOE-Std-Kai" w:cs="TW-MOE-Std-Kai"/>
-          <w:sz w:val="34"/>
-          <w:szCs w:val="34"/>
+          <w:sz w:val="36"/>
+          <w:szCs w:val="36"/>
           <w:lang w:val="en-US" w:eastAsia="zh-TW"/>
         </w:rPr>
       </w:pPr>
       <w:r>
         <w:rPr>
           <w:rFonts w:hint="eastAsia" w:ascii="TW-MOE-Std-Kai" w:hAnsi="TW-MOE-Std-Kai" w:eastAsia="TW-MOE-Std-Kai" w:cs="TW-MOE-Std-Kai"/>
-          <w:sz w:val="34"/>
-          <w:szCs w:val="34"/>
+          <w:sz w:val="36"/>
+          <w:szCs w:val="36"/>
           <w:lang w:eastAsia="zh-TW"/>
         </w:rPr>
         <w:t>辨意：「</w:t>
@@ -163,8 +164,8 @@
       <w:r>
         <w:rPr>
           <w:rFonts w:hint="eastAsia" w:ascii="TW-MOE-Std-Kai" w:hAnsi="TW-MOE-Std-Kai" w:eastAsia="TW-MOE-Std-Kai" w:cs="TW-MOE-Std-Kai"/>
-          <w:sz w:val="34"/>
-          <w:szCs w:val="34"/>
+          <w:sz w:val="36"/>
+          <w:szCs w:val="36"/>
           <w:lang w:val="en-US" w:eastAsia="zh-TW"/>
         </w:rPr>
         <w:t>潔</w:t>
@@ -172,8 +173,8 @@
       <w:r>
         <w:rPr>
           <w:rFonts w:hint="eastAsia" w:ascii="TW-MOE-Std-Kai" w:hAnsi="TW-MOE-Std-Kai" w:eastAsia="TW-MOE-Std-Kai" w:cs="TW-MOE-Std-Kai"/>
-          <w:sz w:val="34"/>
-          <w:szCs w:val="34"/>
+          <w:sz w:val="36"/>
+          <w:szCs w:val="36"/>
           <w:lang w:eastAsia="zh-TW"/>
         </w:rPr>
         <w:t>」</w:t>
@@ -181,28 +182,17 @@
       <w:r>
         <w:rPr>
           <w:rFonts w:hint="eastAsia" w:ascii="TW-MOE-Std-Kai" w:hAnsi="TW-MOE-Std-Kai" w:eastAsia="TW-MOE-Std-Kai" w:cs="TW-MOE-Std-Kai"/>
-          <w:sz w:val="34"/>
-          <w:szCs w:val="34"/>
-          <w:lang w:val="en-US" w:eastAsia="zh-TW"/>
-        </w:rPr>
-        <w:t>是指乾淨、無汙垢、清廉、清白、修治品行（使操守純潔清白）、簡單明確（不繁蕪），如「清潔」、「保潔」、</w:t>
-      </w:r>
-      <w:bookmarkStart w:id="0" w:name="_GoBack"/>
-      <w:bookmarkEnd w:id="0"/>
-      <w:r>
-        <w:rPr>
-          <w:rFonts w:hint="eastAsia" w:ascii="TW-MOE-Std-Kai" w:hAnsi="TW-MOE-Std-Kai" w:eastAsia="TW-MOE-Std-Kai" w:cs="TW-MOE-Std-Kai"/>
-          <w:sz w:val="34"/>
-          <w:szCs w:val="34"/>
-          <w:lang w:val="en-US" w:eastAsia="zh-TW"/>
-        </w:rPr>
-        <w:t>「潔淨」、「整潔」、「潔白」、「廉潔」、「純潔」、「高潔傲岸」、「潔身自愛」、「簡潔」等。而「絜（</w:t>
+          <w:sz w:val="36"/>
+          <w:szCs w:val="36"/>
+          <w:lang w:val="en-US" w:eastAsia="zh-TW"/>
+        </w:rPr>
+        <w:t>是指乾淨、無汙垢、清廉、清白、修治品行（使操守純潔清白）、簡單明確（不繁蕪），如「清潔」、「保潔」、「潔淨」、「整潔」、「潔白」、「廉潔」、「純潔」、「高潔傲岸」、「潔身自愛」、「簡潔」等。而「絜（</w:t>
       </w:r>
       <w:r>
         <w:rPr>
           <w:rFonts w:hint="eastAsia" w:ascii="GB Pinyinok-C" w:hAnsi="GB Pinyinok-C" w:eastAsia="GB Pinyinok-C" w:cs="GB Pinyinok-C"/>
-          <w:sz w:val="34"/>
-          <w:szCs w:val="34"/>
+          <w:sz w:val="36"/>
+          <w:szCs w:val="36"/>
           <w:lang w:val="en-US" w:eastAsia="zh-TW"/>
         </w:rPr>
         <w:t>xié</w:t>
@@ -210,8 +200,8 @@
       <w:r>
         <w:rPr>
           <w:rFonts w:hint="eastAsia" w:ascii="TW-MOE-Std-Kai" w:hAnsi="TW-MOE-Std-Kai" w:eastAsia="TW-MOE-Std-Kai" w:cs="TW-MOE-Std-Kai"/>
-          <w:sz w:val="34"/>
-          <w:szCs w:val="34"/>
+          <w:sz w:val="36"/>
+          <w:szCs w:val="36"/>
           <w:lang w:val="en-US" w:eastAsia="zh-TW"/>
         </w:rPr>
         <w:t>）」則是指麻一束、用繩子測量寬度、審度、比較，如「絜矩」（君子審己度人，以同理心替人設想，使人我之間各得其宜）、「度長絜大（</w:t>
@@ -219,8 +209,8 @@
       <w:r>
         <w:rPr>
           <w:rFonts w:hint="eastAsia" w:ascii="GB Pinyinok-C" w:hAnsi="GB Pinyinok-C" w:eastAsia="GB Pinyinok-C" w:cs="GB Pinyinok-C"/>
-          <w:sz w:val="34"/>
-          <w:szCs w:val="34"/>
+          <w:sz w:val="36"/>
+          <w:szCs w:val="36"/>
           <w:lang w:val="en-US" w:eastAsia="zh-TW"/>
         </w:rPr>
         <w:t>duòchángxiédà</w:t>
@@ -228,8 +218,8 @@
       <w:r>
         <w:rPr>
           <w:rFonts w:hint="eastAsia" w:ascii="TW-MOE-Std-Kai" w:hAnsi="TW-MOE-Std-Kai" w:eastAsia="TW-MOE-Std-Kai" w:cs="TW-MOE-Std-Kai"/>
-          <w:sz w:val="34"/>
-          <w:szCs w:val="34"/>
+          <w:sz w:val="36"/>
+          <w:szCs w:val="36"/>
           <w:lang w:val="en-US" w:eastAsia="zh-TW"/>
         </w:rPr>
         <w:t>）」（指度量長短大小，含有比較的意思）。「絜（</w:t>
@@ -237,8 +227,8 @@
       <w:r>
         <w:rPr>
           <w:rFonts w:hint="eastAsia" w:ascii="GB Pinyinok-C" w:hAnsi="GB Pinyinok-C" w:eastAsia="GB Pinyinok-C" w:cs="GB Pinyinok-C"/>
-          <w:sz w:val="34"/>
-          <w:szCs w:val="34"/>
+          <w:sz w:val="36"/>
+          <w:szCs w:val="36"/>
           <w:lang w:val="en-US" w:eastAsia="zh-TW"/>
         </w:rPr>
         <w:t>jié</w:t>
@@ -246,8 +236,8 @@
       <w:r>
         <w:rPr>
           <w:rFonts w:hint="eastAsia" w:ascii="TW-MOE-Std-Kai" w:hAnsi="TW-MOE-Std-Kai" w:eastAsia="TW-MOE-Std-Kai" w:cs="TW-MOE-Std-Kai"/>
-          <w:sz w:val="34"/>
-          <w:szCs w:val="34"/>
+          <w:sz w:val="36"/>
+          <w:szCs w:val="36"/>
           <w:lang w:val="en-US" w:eastAsia="zh-TW"/>
         </w:rPr>
         <w:t>）</w:t>
@@ -256,8 +246,8 @@
         <w:rPr>
           <w:rFonts w:hint="eastAsia" w:ascii="TW-MOE-Std-Kai" w:hAnsi="TW-MOE-Std-Kai" w:eastAsia="TW-MOE-Std-Kai" w:cs="TW-MOE-Std-Kai"/>
           <w:kern w:val="2"/>
-          <w:sz w:val="34"/>
-          <w:szCs w:val="34"/>
+          <w:sz w:val="36"/>
+          <w:szCs w:val="36"/>
           <w:lang w:val="en-US" w:eastAsia="zh-TW" w:bidi="ar-SA"/>
           <w14:ligatures w14:val="none"/>
         </w:rPr>
@@ -267,8 +257,8 @@
         <w:rPr>
           <w:rFonts w:hint="eastAsia" w:ascii="GB Pinyinok-C" w:hAnsi="GB Pinyinok-C" w:eastAsia="GB Pinyinok-C" w:cs="GB Pinyinok-C"/>
           <w:kern w:val="2"/>
-          <w:sz w:val="34"/>
-          <w:szCs w:val="34"/>
+          <w:sz w:val="36"/>
+          <w:szCs w:val="36"/>
           <w:lang w:val="en-US" w:eastAsia="zh-TW" w:bidi="ar-SA"/>
           <w14:ligatures w14:val="none"/>
         </w:rPr>
@@ -278,8 +268,8 @@
         <w:rPr>
           <w:rFonts w:hint="eastAsia" w:ascii="TW-MOE-Std-Kai" w:hAnsi="TW-MOE-Std-Kai" w:eastAsia="TW-MOE-Std-Kai" w:cs="TW-MOE-Std-Kai"/>
           <w:kern w:val="2"/>
-          <w:sz w:val="34"/>
-          <w:szCs w:val="34"/>
+          <w:sz w:val="36"/>
+          <w:szCs w:val="36"/>
           <w:lang w:val="en-US" w:eastAsia="zh-TW" w:bidi="ar-SA"/>
           <w14:ligatures w14:val="none"/>
         </w:rPr>
@@ -289,8 +279,8 @@
         <w:rPr>
           <w:rFonts w:hint="eastAsia" w:ascii="GB Pinyinok-C" w:hAnsi="GB Pinyinok-C" w:eastAsia="GB Pinyinok-C" w:cs="GB Pinyinok-C"/>
           <w:kern w:val="2"/>
-          <w:sz w:val="34"/>
-          <w:szCs w:val="34"/>
+          <w:sz w:val="36"/>
+          <w:szCs w:val="36"/>
           <w:lang w:val="en-US" w:eastAsia="zh-TW" w:bidi="ar-SA"/>
           <w14:ligatures w14:val="none"/>
         </w:rPr>
@@ -300,8 +290,8 @@
         <w:rPr>
           <w:rFonts w:hint="eastAsia" w:ascii="TW-MOE-Std-Kai" w:hAnsi="TW-MOE-Std-Kai" w:eastAsia="TW-MOE-Std-Kai" w:cs="TW-MOE-Std-Kai"/>
           <w:kern w:val="2"/>
-          <w:sz w:val="34"/>
-          <w:szCs w:val="34"/>
+          <w:sz w:val="36"/>
+          <w:szCs w:val="36"/>
           <w:lang w:val="en-US" w:eastAsia="zh-TW" w:bidi="ar-SA"/>
           <w14:ligatures w14:val="none"/>
         </w:rPr>
@@ -310,8 +300,8 @@
       <w:r>
         <w:rPr>
           <w:rFonts w:hint="eastAsia" w:ascii="TW-MOE-Std-Kai" w:hAnsi="TW-MOE-Std-Kai" w:eastAsia="TW-MOE-Std-Kai" w:cs="TW-MOE-Std-Kai"/>
-          <w:sz w:val="34"/>
-          <w:szCs w:val="34"/>
+          <w:sz w:val="36"/>
+          <w:szCs w:val="36"/>
           <w:lang w:val="en-US" w:eastAsia="zh-TW"/>
         </w:rPr>
         <w:t>現代語境中區分「潔」、「絜」和「洁」，只要記住除「絜矩」、「度長絜大」、「絜行」、「絜楹」、「淳絜」等詞用「絜」外其餘一般都是用「潔」，「洁」已很少使用。</w:t>
@@ -321,21 +311,22 @@
       <w:pPr>
         <w:rPr>
           <w:rFonts w:hint="eastAsia" w:ascii="TW-MOE-Std-Kai" w:hAnsi="TW-MOE-Std-Kai" w:eastAsia="TW-MOE-Std-Kai" w:cs="TW-MOE-Std-Kai"/>
-          <w:sz w:val="34"/>
-          <w:szCs w:val="34"/>
+          <w:sz w:val="36"/>
+          <w:szCs w:val="36"/>
           <w:lang w:val="en-US" w:eastAsia="zh-TW"/>
         </w:rPr>
       </w:pPr>
       <w:r>
         <w:rPr>
           <w:rFonts w:hint="eastAsia" w:ascii="TW-MOE-Std-Kai" w:hAnsi="TW-MOE-Std-Kai" w:eastAsia="TW-MOE-Std-Kai" w:cs="TW-MOE-Std-Kai"/>
-          <w:sz w:val="34"/>
-          <w:szCs w:val="34"/>
+          <w:sz w:val="36"/>
+          <w:szCs w:val="36"/>
           <w:lang w:val="en-US" w:eastAsia="zh-TW"/>
         </w:rPr>
         <w:t>偏旁辨析：僅「絜」可作偏旁，如「潔」、「緳」等。</w:t>
       </w:r>
     </w:p>
+    <w:bookmarkEnd w:id="0"/>
     <w:sectPr>
       <w:pgSz w:w="11906" w:h="16838"/>
       <w:pgMar w:top="1440" w:right="1800" w:bottom="1440" w:left="1800" w:header="851" w:footer="992" w:gutter="0"/>

--- a/217. 潔、絜、洁→洁.docx
+++ b/217. 潔、絜、洁→洁.docx
@@ -11,17 +11,16 @@
         <w:jc w:val="left"/>
         <w:rPr>
           <w:rFonts w:hint="eastAsia" w:ascii="TW-MOE-Std-Kai" w:hAnsi="TW-MOE-Std-Kai" w:eastAsia="TW-MOE-Std-Kai" w:cs="TW-MOE-Std-Kai"/>
-          <w:sz w:val="36"/>
-          <w:szCs w:val="36"/>
+          <w:sz w:val="34"/>
+          <w:szCs w:val="34"/>
           <w:lang w:eastAsia="zh-TW"/>
         </w:rPr>
       </w:pPr>
-      <w:bookmarkStart w:id="0" w:name="_GoBack"/>
-      <w:r>
-        <w:rPr>
-          <w:rFonts w:hint="eastAsia" w:ascii="TW-MOE-Std-Kai" w:hAnsi="TW-MOE-Std-Kai" w:eastAsia="TW-MOE-Std-Kai" w:cs="TW-MOE-Std-Kai"/>
-          <w:sz w:val="36"/>
-          <w:szCs w:val="36"/>
+      <w:r>
+        <w:rPr>
+          <w:rFonts w:hint="eastAsia" w:ascii="TW-MOE-Std-Kai" w:hAnsi="TW-MOE-Std-Kai" w:eastAsia="TW-MOE-Std-Kai" w:cs="TW-MOE-Std-Kai"/>
+          <w:sz w:val="34"/>
+          <w:szCs w:val="34"/>
           <w:lang w:eastAsia="zh-TW"/>
         </w:rPr>
         <w:t>《大</w:t>
@@ -30,8 +29,8 @@
         <w:rPr>
           <w:rFonts w:hint="eastAsia" w:ascii="TW-MOE-Std-Kai" w:hAnsi="TW-MOE-Std-Kai" w:eastAsia="TW-MOE-Std-Kai" w:cs="TW-MOE-Std-Kai"/>
           <w:kern w:val="2"/>
-          <w:sz w:val="36"/>
-          <w:szCs w:val="36"/>
+          <w:sz w:val="34"/>
+          <w:szCs w:val="34"/>
           <w:lang w:val="en-US" w:eastAsia="zh-TW" w:bidi="ar-SA"/>
           <w14:ligatures w14:val="none"/>
         </w:rPr>
@@ -47,16 +46,16 @@
         <w:jc w:val="left"/>
         <w:rPr>
           <w:rFonts w:hint="eastAsia" w:ascii="TW-MOE-Std-Kai" w:hAnsi="TW-MOE-Std-Kai" w:eastAsia="TW-MOE-Std-Kai" w:cs="TW-MOE-Std-Kai"/>
-          <w:sz w:val="36"/>
-          <w:szCs w:val="36"/>
+          <w:sz w:val="34"/>
+          <w:szCs w:val="34"/>
           <w:lang w:val="en-US" w:eastAsia="zh-TW"/>
         </w:rPr>
       </w:pPr>
       <w:r>
         <w:rPr>
           <w:rFonts w:hint="eastAsia" w:ascii="TW-MOE-Std-Kai" w:hAnsi="TW-MOE-Std-Kai" w:eastAsia="TW-MOE-Std-Kai" w:cs="TW-MOE-Std-Kai"/>
-          <w:sz w:val="36"/>
-          <w:szCs w:val="36"/>
+          <w:sz w:val="34"/>
+          <w:szCs w:val="34"/>
           <w:lang w:eastAsia="zh-TW"/>
         </w:rPr>
         <w:t>辨音：「</w:t>
@@ -64,8 +63,8 @@
       <w:r>
         <w:rPr>
           <w:rFonts w:hint="eastAsia" w:ascii="TW-MOE-Std-Kai" w:hAnsi="TW-MOE-Std-Kai" w:eastAsia="TW-MOE-Std-Kai" w:cs="TW-MOE-Std-Kai"/>
-          <w:sz w:val="36"/>
-          <w:szCs w:val="36"/>
+          <w:sz w:val="34"/>
+          <w:szCs w:val="34"/>
           <w:lang w:val="en-US" w:eastAsia="zh-TW"/>
         </w:rPr>
         <w:t>潔」音</w:t>
@@ -73,8 +72,8 @@
       <w:r>
         <w:rPr>
           <w:rFonts w:hint="eastAsia" w:ascii="GB Pinyinok-C" w:hAnsi="GB Pinyinok-C" w:eastAsia="GB Pinyinok-C" w:cs="GB Pinyinok-C"/>
-          <w:sz w:val="36"/>
-          <w:szCs w:val="36"/>
+          <w:sz w:val="34"/>
+          <w:szCs w:val="34"/>
           <w:lang w:val="en-US" w:eastAsia="zh-TW"/>
         </w:rPr>
         <w:t>jié</w:t>
@@ -82,8 +81,8 @@
       <w:r>
         <w:rPr>
           <w:rFonts w:hint="eastAsia" w:ascii="TW-MOE-Std-Kai" w:hAnsi="TW-MOE-Std-Kai" w:eastAsia="TW-MOE-Std-Kai" w:cs="TW-MOE-Std-Kai"/>
-          <w:sz w:val="36"/>
-          <w:szCs w:val="36"/>
+          <w:sz w:val="34"/>
+          <w:szCs w:val="34"/>
           <w:lang w:val="en-US" w:eastAsia="zh-TW"/>
         </w:rPr>
         <w:t>，「絜」音</w:t>
@@ -91,8 +90,8 @@
       <w:r>
         <w:rPr>
           <w:rFonts w:hint="eastAsia" w:ascii="GB Pinyinok-C" w:hAnsi="GB Pinyinok-C" w:eastAsia="GB Pinyinok-C" w:cs="GB Pinyinok-C"/>
-          <w:sz w:val="36"/>
-          <w:szCs w:val="36"/>
+          <w:sz w:val="34"/>
+          <w:szCs w:val="34"/>
           <w:lang w:val="en-US" w:eastAsia="zh-TW"/>
         </w:rPr>
         <w:t>xié</w:t>
@@ -100,8 +99,8 @@
       <w:r>
         <w:rPr>
           <w:rFonts w:hint="eastAsia" w:ascii="TW-MOE-Std-Kai" w:hAnsi="TW-MOE-Std-Kai" w:eastAsia="TW-MOE-Std-Kai" w:cs="TW-MOE-Std-Kai"/>
-          <w:sz w:val="36"/>
-          <w:szCs w:val="36"/>
+          <w:sz w:val="34"/>
+          <w:szCs w:val="34"/>
           <w:lang w:val="en-US" w:eastAsia="zh-TW"/>
         </w:rPr>
         <w:t>或</w:t>
@@ -109,8 +108,8 @@
       <w:r>
         <w:rPr>
           <w:rFonts w:hint="eastAsia" w:ascii="GB Pinyinok-C" w:hAnsi="GB Pinyinok-C" w:eastAsia="GB Pinyinok-C" w:cs="GB Pinyinok-C"/>
-          <w:sz w:val="36"/>
-          <w:szCs w:val="36"/>
+          <w:sz w:val="34"/>
+          <w:szCs w:val="34"/>
           <w:lang w:val="en-US" w:eastAsia="zh-TW"/>
         </w:rPr>
         <w:t>jié</w:t>
@@ -118,8 +117,8 @@
       <w:r>
         <w:rPr>
           <w:rFonts w:hint="eastAsia" w:ascii="TW-MOE-Std-Kai" w:hAnsi="TW-MOE-Std-Kai" w:eastAsia="TW-MOE-Std-Kai" w:cs="TW-MOE-Std-Kai"/>
-          <w:sz w:val="36"/>
-          <w:szCs w:val="36"/>
+          <w:sz w:val="34"/>
+          <w:szCs w:val="34"/>
           <w:lang w:val="en-US" w:eastAsia="zh-TW"/>
         </w:rPr>
         <w:t>，「洁」音</w:t>
@@ -127,8 +126,8 @@
       <w:r>
         <w:rPr>
           <w:rFonts w:hint="eastAsia" w:ascii="GB Pinyinok-C" w:hAnsi="GB Pinyinok-C" w:eastAsia="GB Pinyinok-C" w:cs="GB Pinyinok-C"/>
-          <w:sz w:val="36"/>
-          <w:szCs w:val="36"/>
+          <w:sz w:val="34"/>
+          <w:szCs w:val="34"/>
           <w:lang w:val="en-US" w:eastAsia="zh-TW"/>
         </w:rPr>
         <w:t>jí</w:t>
@@ -136,8 +135,8 @@
       <w:r>
         <w:rPr>
           <w:rFonts w:hint="eastAsia" w:ascii="TW-MOE-Std-Kai" w:hAnsi="TW-MOE-Std-Kai" w:eastAsia="TW-MOE-Std-Kai" w:cs="TW-MOE-Std-Kai"/>
-          <w:sz w:val="36"/>
-          <w:szCs w:val="36"/>
+          <w:sz w:val="34"/>
+          <w:szCs w:val="34"/>
           <w:lang w:val="en-US" w:eastAsia="zh-TW"/>
         </w:rPr>
         <w:t>。</w:t>
@@ -147,16 +146,16 @@
       <w:pPr>
         <w:rPr>
           <w:rFonts w:hint="eastAsia" w:ascii="TW-MOE-Std-Kai" w:hAnsi="TW-MOE-Std-Kai" w:eastAsia="TW-MOE-Std-Kai" w:cs="TW-MOE-Std-Kai"/>
-          <w:sz w:val="36"/>
-          <w:szCs w:val="36"/>
+          <w:sz w:val="34"/>
+          <w:szCs w:val="34"/>
           <w:lang w:val="en-US" w:eastAsia="zh-TW"/>
         </w:rPr>
       </w:pPr>
       <w:r>
         <w:rPr>
           <w:rFonts w:hint="eastAsia" w:ascii="TW-MOE-Std-Kai" w:hAnsi="TW-MOE-Std-Kai" w:eastAsia="TW-MOE-Std-Kai" w:cs="TW-MOE-Std-Kai"/>
-          <w:sz w:val="36"/>
-          <w:szCs w:val="36"/>
+          <w:sz w:val="34"/>
+          <w:szCs w:val="34"/>
           <w:lang w:eastAsia="zh-TW"/>
         </w:rPr>
         <w:t>辨意：「</w:t>
@@ -164,8 +163,8 @@
       <w:r>
         <w:rPr>
           <w:rFonts w:hint="eastAsia" w:ascii="TW-MOE-Std-Kai" w:hAnsi="TW-MOE-Std-Kai" w:eastAsia="TW-MOE-Std-Kai" w:cs="TW-MOE-Std-Kai"/>
-          <w:sz w:val="36"/>
-          <w:szCs w:val="36"/>
+          <w:sz w:val="34"/>
+          <w:szCs w:val="34"/>
           <w:lang w:val="en-US" w:eastAsia="zh-TW"/>
         </w:rPr>
         <w:t>潔</w:t>
@@ -173,8 +172,8 @@
       <w:r>
         <w:rPr>
           <w:rFonts w:hint="eastAsia" w:ascii="TW-MOE-Std-Kai" w:hAnsi="TW-MOE-Std-Kai" w:eastAsia="TW-MOE-Std-Kai" w:cs="TW-MOE-Std-Kai"/>
-          <w:sz w:val="36"/>
-          <w:szCs w:val="36"/>
+          <w:sz w:val="34"/>
+          <w:szCs w:val="34"/>
           <w:lang w:eastAsia="zh-TW"/>
         </w:rPr>
         <w:t>」</w:t>
@@ -182,17 +181,28 @@
       <w:r>
         <w:rPr>
           <w:rFonts w:hint="eastAsia" w:ascii="TW-MOE-Std-Kai" w:hAnsi="TW-MOE-Std-Kai" w:eastAsia="TW-MOE-Std-Kai" w:cs="TW-MOE-Std-Kai"/>
-          <w:sz w:val="36"/>
-          <w:szCs w:val="36"/>
-          <w:lang w:val="en-US" w:eastAsia="zh-TW"/>
-        </w:rPr>
-        <w:t>是指乾淨、無汙垢、清廉、清白、修治品行（使操守純潔清白）、簡單明確（不繁蕪），如「清潔」、「保潔」、「潔淨」、「整潔」、「潔白」、「廉潔」、「純潔」、「高潔傲岸」、「潔身自愛」、「簡潔」等。而「絜（</w:t>
+          <w:sz w:val="34"/>
+          <w:szCs w:val="34"/>
+          <w:lang w:val="en-US" w:eastAsia="zh-TW"/>
+        </w:rPr>
+        <w:t>是指乾淨、無汙垢、清廉、清白、修治品行（使操守純潔清白）、簡單明確（不繁蕪），如「清潔」、「保潔」、「潔淨」、「整潔」、「潔白」、「廉潔」、「純潔」、「貞潔」、「高潔」、「潔身」、「潔身自好」、「潔身</w:t>
+      </w:r>
+      <w:bookmarkStart w:id="0" w:name="_GoBack"/>
+      <w:bookmarkEnd w:id="0"/>
+      <w:r>
+        <w:rPr>
+          <w:rFonts w:hint="eastAsia" w:ascii="TW-MOE-Std-Kai" w:hAnsi="TW-MOE-Std-Kai" w:eastAsia="TW-MOE-Std-Kai" w:cs="TW-MOE-Std-Kai"/>
+          <w:sz w:val="34"/>
+          <w:szCs w:val="34"/>
+          <w:lang w:val="en-US" w:eastAsia="zh-TW"/>
+        </w:rPr>
+        <w:t>自愛」、「簡潔」等。而「絜（</w:t>
       </w:r>
       <w:r>
         <w:rPr>
           <w:rFonts w:hint="eastAsia" w:ascii="GB Pinyinok-C" w:hAnsi="GB Pinyinok-C" w:eastAsia="GB Pinyinok-C" w:cs="GB Pinyinok-C"/>
-          <w:sz w:val="36"/>
-          <w:szCs w:val="36"/>
+          <w:sz w:val="34"/>
+          <w:szCs w:val="34"/>
           <w:lang w:val="en-US" w:eastAsia="zh-TW"/>
         </w:rPr>
         <w:t>xié</w:t>
@@ -200,8 +210,8 @@
       <w:r>
         <w:rPr>
           <w:rFonts w:hint="eastAsia" w:ascii="TW-MOE-Std-Kai" w:hAnsi="TW-MOE-Std-Kai" w:eastAsia="TW-MOE-Std-Kai" w:cs="TW-MOE-Std-Kai"/>
-          <w:sz w:val="36"/>
-          <w:szCs w:val="36"/>
+          <w:sz w:val="34"/>
+          <w:szCs w:val="34"/>
           <w:lang w:val="en-US" w:eastAsia="zh-TW"/>
         </w:rPr>
         <w:t>）」則是指麻一束、用繩子測量寬度、審度、比較，如「絜矩」（君子審己度人，以同理心替人設想，使人我之間各得其宜）、「度長絜大（</w:t>
@@ -209,8 +219,8 @@
       <w:r>
         <w:rPr>
           <w:rFonts w:hint="eastAsia" w:ascii="GB Pinyinok-C" w:hAnsi="GB Pinyinok-C" w:eastAsia="GB Pinyinok-C" w:cs="GB Pinyinok-C"/>
-          <w:sz w:val="36"/>
-          <w:szCs w:val="36"/>
+          <w:sz w:val="34"/>
+          <w:szCs w:val="34"/>
           <w:lang w:val="en-US" w:eastAsia="zh-TW"/>
         </w:rPr>
         <w:t>duòchángxiédà</w:t>
@@ -218,8 +228,8 @@
       <w:r>
         <w:rPr>
           <w:rFonts w:hint="eastAsia" w:ascii="TW-MOE-Std-Kai" w:hAnsi="TW-MOE-Std-Kai" w:eastAsia="TW-MOE-Std-Kai" w:cs="TW-MOE-Std-Kai"/>
-          <w:sz w:val="36"/>
-          <w:szCs w:val="36"/>
+          <w:sz w:val="34"/>
+          <w:szCs w:val="34"/>
           <w:lang w:val="en-US" w:eastAsia="zh-TW"/>
         </w:rPr>
         <w:t>）」（指度量長短大小，含有比較的意思）。「絜（</w:t>
@@ -227,8 +237,8 @@
       <w:r>
         <w:rPr>
           <w:rFonts w:hint="eastAsia" w:ascii="GB Pinyinok-C" w:hAnsi="GB Pinyinok-C" w:eastAsia="GB Pinyinok-C" w:cs="GB Pinyinok-C"/>
-          <w:sz w:val="36"/>
-          <w:szCs w:val="36"/>
+          <w:sz w:val="34"/>
+          <w:szCs w:val="34"/>
           <w:lang w:val="en-US" w:eastAsia="zh-TW"/>
         </w:rPr>
         <w:t>jié</w:t>
@@ -236,8 +246,8 @@
       <w:r>
         <w:rPr>
           <w:rFonts w:hint="eastAsia" w:ascii="TW-MOE-Std-Kai" w:hAnsi="TW-MOE-Std-Kai" w:eastAsia="TW-MOE-Std-Kai" w:cs="TW-MOE-Std-Kai"/>
-          <w:sz w:val="36"/>
-          <w:szCs w:val="36"/>
+          <w:sz w:val="34"/>
+          <w:szCs w:val="34"/>
           <w:lang w:val="en-US" w:eastAsia="zh-TW"/>
         </w:rPr>
         <w:t>）</w:t>
@@ -246,8 +256,8 @@
         <w:rPr>
           <w:rFonts w:hint="eastAsia" w:ascii="TW-MOE-Std-Kai" w:hAnsi="TW-MOE-Std-Kai" w:eastAsia="TW-MOE-Std-Kai" w:cs="TW-MOE-Std-Kai"/>
           <w:kern w:val="2"/>
-          <w:sz w:val="36"/>
-          <w:szCs w:val="36"/>
+          <w:sz w:val="34"/>
+          <w:szCs w:val="34"/>
           <w:lang w:val="en-US" w:eastAsia="zh-TW" w:bidi="ar-SA"/>
           <w14:ligatures w14:val="none"/>
         </w:rPr>
@@ -257,8 +267,8 @@
         <w:rPr>
           <w:rFonts w:hint="eastAsia" w:ascii="GB Pinyinok-C" w:hAnsi="GB Pinyinok-C" w:eastAsia="GB Pinyinok-C" w:cs="GB Pinyinok-C"/>
           <w:kern w:val="2"/>
-          <w:sz w:val="36"/>
-          <w:szCs w:val="36"/>
+          <w:sz w:val="34"/>
+          <w:szCs w:val="34"/>
           <w:lang w:val="en-US" w:eastAsia="zh-TW" w:bidi="ar-SA"/>
           <w14:ligatures w14:val="none"/>
         </w:rPr>
@@ -268,8 +278,8 @@
         <w:rPr>
           <w:rFonts w:hint="eastAsia" w:ascii="TW-MOE-Std-Kai" w:hAnsi="TW-MOE-Std-Kai" w:eastAsia="TW-MOE-Std-Kai" w:cs="TW-MOE-Std-Kai"/>
           <w:kern w:val="2"/>
-          <w:sz w:val="36"/>
-          <w:szCs w:val="36"/>
+          <w:sz w:val="34"/>
+          <w:szCs w:val="34"/>
           <w:lang w:val="en-US" w:eastAsia="zh-TW" w:bidi="ar-SA"/>
           <w14:ligatures w14:val="none"/>
         </w:rPr>
@@ -279,8 +289,8 @@
         <w:rPr>
           <w:rFonts w:hint="eastAsia" w:ascii="GB Pinyinok-C" w:hAnsi="GB Pinyinok-C" w:eastAsia="GB Pinyinok-C" w:cs="GB Pinyinok-C"/>
           <w:kern w:val="2"/>
-          <w:sz w:val="36"/>
-          <w:szCs w:val="36"/>
+          <w:sz w:val="34"/>
+          <w:szCs w:val="34"/>
           <w:lang w:val="en-US" w:eastAsia="zh-TW" w:bidi="ar-SA"/>
           <w14:ligatures w14:val="none"/>
         </w:rPr>
@@ -290,8 +300,8 @@
         <w:rPr>
           <w:rFonts w:hint="eastAsia" w:ascii="TW-MOE-Std-Kai" w:hAnsi="TW-MOE-Std-Kai" w:eastAsia="TW-MOE-Std-Kai" w:cs="TW-MOE-Std-Kai"/>
           <w:kern w:val="2"/>
-          <w:sz w:val="36"/>
-          <w:szCs w:val="36"/>
+          <w:sz w:val="34"/>
+          <w:szCs w:val="34"/>
           <w:lang w:val="en-US" w:eastAsia="zh-TW" w:bidi="ar-SA"/>
           <w14:ligatures w14:val="none"/>
         </w:rPr>
@@ -300,8 +310,8 @@
       <w:r>
         <w:rPr>
           <w:rFonts w:hint="eastAsia" w:ascii="TW-MOE-Std-Kai" w:hAnsi="TW-MOE-Std-Kai" w:eastAsia="TW-MOE-Std-Kai" w:cs="TW-MOE-Std-Kai"/>
-          <w:sz w:val="36"/>
-          <w:szCs w:val="36"/>
+          <w:sz w:val="34"/>
+          <w:szCs w:val="34"/>
           <w:lang w:val="en-US" w:eastAsia="zh-TW"/>
         </w:rPr>
         <w:t>現代語境中區分「潔」、「絜」和「洁」，只要記住除「絜矩」、「度長絜大」、「絜行」、「絜楹」、「淳絜」等詞用「絜」外其餘一般都是用「潔」，「洁」已很少使用。</w:t>
@@ -311,22 +321,21 @@
       <w:pPr>
         <w:rPr>
           <w:rFonts w:hint="eastAsia" w:ascii="TW-MOE-Std-Kai" w:hAnsi="TW-MOE-Std-Kai" w:eastAsia="TW-MOE-Std-Kai" w:cs="TW-MOE-Std-Kai"/>
-          <w:sz w:val="36"/>
-          <w:szCs w:val="36"/>
+          <w:sz w:val="34"/>
+          <w:szCs w:val="34"/>
           <w:lang w:val="en-US" w:eastAsia="zh-TW"/>
         </w:rPr>
       </w:pPr>
       <w:r>
         <w:rPr>
           <w:rFonts w:hint="eastAsia" w:ascii="TW-MOE-Std-Kai" w:hAnsi="TW-MOE-Std-Kai" w:eastAsia="TW-MOE-Std-Kai" w:cs="TW-MOE-Std-Kai"/>
-          <w:sz w:val="36"/>
-          <w:szCs w:val="36"/>
+          <w:sz w:val="34"/>
+          <w:szCs w:val="34"/>
           <w:lang w:val="en-US" w:eastAsia="zh-TW"/>
         </w:rPr>
         <w:t>偏旁辨析：僅「絜」可作偏旁，如「潔」、「緳」等。</w:t>
       </w:r>
     </w:p>
-    <w:bookmarkEnd w:id="0"/>
     <w:sectPr>
       <w:pgSz w:w="11906" w:h="16838"/>
       <w:pgMar w:top="1440" w:right="1800" w:bottom="1440" w:left="1800" w:header="851" w:footer="992" w:gutter="0"/>

--- a/217. 潔、絜、洁→洁.docx
+++ b/217. 潔、絜、洁→洁.docx
@@ -185,7 +185,7 @@
           <w:szCs w:val="34"/>
           <w:lang w:val="en-US" w:eastAsia="zh-TW"/>
         </w:rPr>
-        <w:t>是指乾淨、無汙垢、清廉、清白、修治品行（使操守純潔清白）、簡單明確（不繁蕪），如「清潔」、「保潔」、「潔淨」、「整潔」、「潔白」、「廉潔」、「純潔」、「貞潔」、「高潔」、「潔身」、「潔身自好」、「潔身</w:t>
+        <w:t>是指乾淨、無汙垢、清廉、清白、修治品行（使操守純潔清白）、簡單明確（不繁蕪），如「清潔」、「保潔」、「潔淨」、「整潔」、「潔白」、「廉潔」、「純潔」、「貞潔」、「聖潔」</w:t>
       </w:r>
       <w:bookmarkStart w:id="0" w:name="_GoBack"/>
       <w:bookmarkEnd w:id="0"/>
@@ -196,7 +196,7 @@
           <w:szCs w:val="34"/>
           <w:lang w:val="en-US" w:eastAsia="zh-TW"/>
         </w:rPr>
-        <w:t>自愛」、「簡潔」等。而「絜（</w:t>
+        <w:t>、「高潔」、「潔身」、「潔身自好」、「潔身自愛」、「簡潔」等。而「絜（</w:t>
       </w:r>
       <w:r>
         <w:rPr>
